--- a/Adv React JS Session.docx
+++ b/Adv React JS Session.docx
@@ -2180,6 +2180,600 @@
           <w:szCs w:val="28"/>
         </w:rPr>
       </w:pPr>
+    </w:p>
+    <w:p>
+      <w:pPr>
+        <w:rPr>
+          <w:sz w:val="28"/>
+          <w:szCs w:val="28"/>
+        </w:rPr>
+      </w:pPr>
+      <w:r>
+        <w:rPr>
+          <w:sz w:val="28"/>
+          <w:szCs w:val="28"/>
+        </w:rPr>
+        <w:t xml:space="preserve">react with redux toolkit to access rest </w:t>
+      </w:r>
+      <w:proofErr w:type="spellStart"/>
+      <w:r>
+        <w:rPr>
+          <w:sz w:val="28"/>
+          <w:szCs w:val="28"/>
+        </w:rPr>
+        <w:t>api</w:t>
+      </w:r>
+      <w:proofErr w:type="spellEnd"/>
+      <w:r>
+        <w:rPr>
+          <w:sz w:val="28"/>
+          <w:szCs w:val="28"/>
+        </w:rPr>
+        <w:t xml:space="preserve"> </w:t>
+      </w:r>
+    </w:p>
+    <w:p>
+      <w:pPr>
+        <w:rPr>
+          <w:sz w:val="28"/>
+          <w:szCs w:val="28"/>
+        </w:rPr>
+      </w:pPr>
+    </w:p>
+    <w:p>
+      <w:pPr>
+        <w:rPr>
+          <w:sz w:val="28"/>
+          <w:szCs w:val="28"/>
+        </w:rPr>
+      </w:pPr>
+      <w:r>
+        <w:rPr>
+          <w:sz w:val="28"/>
+          <w:szCs w:val="28"/>
+        </w:rPr>
+        <w:t>create-react-app react-redux-toolkit-with-</w:t>
+      </w:r>
+      <w:proofErr w:type="spellStart"/>
+      <w:r>
+        <w:rPr>
+          <w:sz w:val="28"/>
+          <w:szCs w:val="28"/>
+        </w:rPr>
+        <w:t>axios</w:t>
+      </w:r>
+      <w:proofErr w:type="spellEnd"/>
+    </w:p>
+    <w:p>
+      <w:pPr>
+        <w:rPr>
+          <w:sz w:val="28"/>
+          <w:szCs w:val="28"/>
+        </w:rPr>
+      </w:pPr>
+      <w:r>
+        <w:rPr>
+          <w:sz w:val="28"/>
+          <w:szCs w:val="28"/>
+        </w:rPr>
+        <w:t xml:space="preserve">cd </w:t>
+      </w:r>
+      <w:r>
+        <w:rPr>
+          <w:sz w:val="28"/>
+          <w:szCs w:val="28"/>
+        </w:rPr>
+        <w:t>react-redux-toolkit-with-</w:t>
+      </w:r>
+      <w:proofErr w:type="spellStart"/>
+      <w:r>
+        <w:rPr>
+          <w:sz w:val="28"/>
+          <w:szCs w:val="28"/>
+        </w:rPr>
+        <w:t>axios</w:t>
+      </w:r>
+      <w:proofErr w:type="spellEnd"/>
+    </w:p>
+    <w:p>
+      <w:pPr>
+        <w:rPr>
+          <w:sz w:val="28"/>
+          <w:szCs w:val="28"/>
+          <w:highlight w:val="yellow"/>
+        </w:rPr>
+      </w:pPr>
+      <w:proofErr w:type="spellStart"/>
+      <w:r>
+        <w:rPr>
+          <w:sz w:val="28"/>
+          <w:szCs w:val="28"/>
+          <w:highlight w:val="yellow"/>
+        </w:rPr>
+        <w:t>npm</w:t>
+      </w:r>
+      <w:proofErr w:type="spellEnd"/>
+      <w:r>
+        <w:rPr>
+          <w:sz w:val="28"/>
+          <w:szCs w:val="28"/>
+          <w:highlight w:val="yellow"/>
+        </w:rPr>
+        <w:t xml:space="preserve"> install react-redux </w:t>
+      </w:r>
+    </w:p>
+    <w:p>
+      <w:pPr>
+        <w:rPr>
+          <w:sz w:val="28"/>
+          <w:szCs w:val="28"/>
+          <w:highlight w:val="yellow"/>
+        </w:rPr>
+      </w:pPr>
+      <w:proofErr w:type="spellStart"/>
+      <w:r>
+        <w:rPr>
+          <w:sz w:val="28"/>
+          <w:szCs w:val="28"/>
+          <w:highlight w:val="yellow"/>
+        </w:rPr>
+        <w:t>npm</w:t>
+      </w:r>
+      <w:proofErr w:type="spellEnd"/>
+      <w:r>
+        <w:rPr>
+          <w:sz w:val="28"/>
+          <w:szCs w:val="28"/>
+          <w:highlight w:val="yellow"/>
+        </w:rPr>
+        <w:t xml:space="preserve"> install @reduxjs/too</w:t>
+      </w:r>
+      <w:r>
+        <w:rPr>
+          <w:sz w:val="28"/>
+          <w:szCs w:val="28"/>
+          <w:highlight w:val="yellow"/>
+        </w:rPr>
+        <w:t>l</w:t>
+      </w:r>
+      <w:r>
+        <w:rPr>
+          <w:sz w:val="28"/>
+          <w:szCs w:val="28"/>
+          <w:highlight w:val="yellow"/>
+        </w:rPr>
+        <w:t xml:space="preserve">kit </w:t>
+      </w:r>
+    </w:p>
+    <w:p>
+      <w:pPr>
+        <w:rPr>
+          <w:sz w:val="28"/>
+          <w:szCs w:val="28"/>
+        </w:rPr>
+      </w:pPr>
+      <w:proofErr w:type="spellStart"/>
+      <w:r>
+        <w:rPr>
+          <w:sz w:val="28"/>
+          <w:szCs w:val="28"/>
+          <w:highlight w:val="yellow"/>
+        </w:rPr>
+        <w:t>npm</w:t>
+      </w:r>
+      <w:proofErr w:type="spellEnd"/>
+      <w:r>
+        <w:rPr>
+          <w:sz w:val="28"/>
+          <w:szCs w:val="28"/>
+          <w:highlight w:val="yellow"/>
+        </w:rPr>
+        <w:t xml:space="preserve"> install </w:t>
+      </w:r>
+      <w:proofErr w:type="spellStart"/>
+      <w:r>
+        <w:rPr>
+          <w:sz w:val="28"/>
+          <w:szCs w:val="28"/>
+          <w:highlight w:val="yellow"/>
+        </w:rPr>
+        <w:t>axios</w:t>
+      </w:r>
+      <w:proofErr w:type="spellEnd"/>
+      <w:r>
+        <w:rPr>
+          <w:sz w:val="28"/>
+          <w:szCs w:val="28"/>
+        </w:rPr>
+        <w:t xml:space="preserve"> </w:t>
+      </w:r>
+    </w:p>
+    <w:p>
+      <w:pPr>
+        <w:rPr>
+          <w:sz w:val="28"/>
+          <w:szCs w:val="28"/>
+        </w:rPr>
+      </w:pPr>
+    </w:p>
+    <w:p>
+      <w:pPr>
+        <w:rPr>
+          <w:sz w:val="28"/>
+          <w:szCs w:val="28"/>
+        </w:rPr>
+      </w:pPr>
+      <w:r>
+        <w:rPr>
+          <w:sz w:val="28"/>
+          <w:szCs w:val="28"/>
+        </w:rPr>
+        <w:t xml:space="preserve">Next JS : Next JS is base upon React JS which help to server side rending components. </w:t>
+      </w:r>
+    </w:p>
+    <w:p>
+      <w:pPr>
+        <w:rPr>
+          <w:sz w:val="28"/>
+          <w:szCs w:val="28"/>
+        </w:rPr>
+      </w:pPr>
+      <w:r>
+        <w:rPr>
+          <w:sz w:val="28"/>
+          <w:szCs w:val="28"/>
+        </w:rPr>
+        <w:t xml:space="preserve">React JS is known as Client side rendering components. </w:t>
+      </w:r>
+    </w:p>
+    <w:p>
+      <w:pPr>
+        <w:rPr>
+          <w:sz w:val="28"/>
+          <w:szCs w:val="28"/>
+        </w:rPr>
+      </w:pPr>
+    </w:p>
+    <w:p>
+      <w:pPr>
+        <w:rPr>
+          <w:sz w:val="28"/>
+          <w:szCs w:val="28"/>
+        </w:rPr>
+      </w:pPr>
+      <w:r>
+        <w:rPr>
+          <w:sz w:val="28"/>
+          <w:szCs w:val="28"/>
+        </w:rPr>
+        <w:t xml:space="preserve">Frontend </w:t>
+      </w:r>
+      <w:r>
+        <w:rPr>
+          <w:sz w:val="28"/>
+          <w:szCs w:val="28"/>
+        </w:rPr>
+        <w:tab/>
+      </w:r>
+      <w:r>
+        <w:rPr>
+          <w:sz w:val="28"/>
+          <w:szCs w:val="28"/>
+        </w:rPr>
+        <w:tab/>
+      </w:r>
+      <w:r>
+        <w:rPr>
+          <w:sz w:val="28"/>
+          <w:szCs w:val="28"/>
+        </w:rPr>
+        <w:tab/>
+      </w:r>
+      <w:r>
+        <w:rPr>
+          <w:sz w:val="28"/>
+          <w:szCs w:val="28"/>
+        </w:rPr>
+        <w:tab/>
+      </w:r>
+      <w:r>
+        <w:rPr>
+          <w:sz w:val="28"/>
+          <w:szCs w:val="28"/>
+        </w:rPr>
+        <w:tab/>
+      </w:r>
+      <w:r>
+        <w:rPr>
+          <w:sz w:val="28"/>
+          <w:szCs w:val="28"/>
+        </w:rPr>
+        <w:tab/>
+        <w:t xml:space="preserve">Backend </w:t>
+      </w:r>
+    </w:p>
+    <w:p>
+      <w:pPr>
+        <w:rPr>
+          <w:sz w:val="28"/>
+          <w:szCs w:val="28"/>
+        </w:rPr>
+      </w:pPr>
+      <w:r>
+        <w:rPr>
+          <w:sz w:val="28"/>
+          <w:szCs w:val="28"/>
+        </w:rPr>
+        <w:tab/>
+      </w:r>
+      <w:r>
+        <w:rPr>
+          <w:sz w:val="28"/>
+          <w:szCs w:val="28"/>
+        </w:rPr>
+        <w:tab/>
+      </w:r>
+      <w:r>
+        <w:rPr>
+          <w:sz w:val="28"/>
+          <w:szCs w:val="28"/>
+        </w:rPr>
+        <w:tab/>
+      </w:r>
+      <w:r>
+        <w:rPr>
+          <w:sz w:val="28"/>
+          <w:szCs w:val="28"/>
+        </w:rPr>
+        <w:tab/>
+      </w:r>
+      <w:r>
+        <w:rPr>
+          <w:sz w:val="28"/>
+          <w:szCs w:val="28"/>
+        </w:rPr>
+        <w:tab/>
+      </w:r>
+      <w:r>
+        <w:rPr>
+          <w:sz w:val="28"/>
+          <w:szCs w:val="28"/>
+        </w:rPr>
+        <w:tab/>
+      </w:r>
+      <w:r>
+        <w:rPr>
+          <w:sz w:val="28"/>
+          <w:szCs w:val="28"/>
+        </w:rPr>
+        <w:tab/>
+        <w:t xml:space="preserve"> </w:t>
+      </w:r>
+      <w:r>
+        <w:rPr>
+          <w:sz w:val="28"/>
+          <w:szCs w:val="28"/>
+        </w:rPr>
+        <w:t>Java</w:t>
+      </w:r>
+    </w:p>
+    <w:p>
+      <w:pPr>
+        <w:rPr>
+          <w:sz w:val="28"/>
+          <w:szCs w:val="28"/>
+        </w:rPr>
+      </w:pPr>
+      <w:r>
+        <w:rPr>
+          <w:sz w:val="28"/>
+          <w:szCs w:val="28"/>
+        </w:rPr>
+        <w:tab/>
+      </w:r>
+      <w:r>
+        <w:rPr>
+          <w:sz w:val="28"/>
+          <w:szCs w:val="28"/>
+        </w:rPr>
+        <w:tab/>
+      </w:r>
+      <w:r>
+        <w:rPr>
+          <w:sz w:val="28"/>
+          <w:szCs w:val="28"/>
+        </w:rPr>
+        <w:tab/>
+      </w:r>
+      <w:r>
+        <w:rPr>
+          <w:sz w:val="28"/>
+          <w:szCs w:val="28"/>
+        </w:rPr>
+        <w:tab/>
+      </w:r>
+      <w:r>
+        <w:rPr>
+          <w:sz w:val="28"/>
+          <w:szCs w:val="28"/>
+        </w:rPr>
+        <w:tab/>
+      </w:r>
+      <w:r>
+        <w:rPr>
+          <w:sz w:val="28"/>
+          <w:szCs w:val="28"/>
+        </w:rPr>
+        <w:tab/>
+      </w:r>
+      <w:r>
+        <w:rPr>
+          <w:sz w:val="28"/>
+          <w:szCs w:val="28"/>
+        </w:rPr>
+        <w:tab/>
+        <w:t xml:space="preserve">Python </w:t>
+      </w:r>
+    </w:p>
+    <w:p>
+      <w:pPr>
+        <w:rPr>
+          <w:sz w:val="28"/>
+          <w:szCs w:val="28"/>
+        </w:rPr>
+      </w:pPr>
+      <w:r>
+        <w:rPr>
+          <w:sz w:val="28"/>
+          <w:szCs w:val="28"/>
+        </w:rPr>
+        <w:tab/>
+      </w:r>
+      <w:r>
+        <w:rPr>
+          <w:sz w:val="28"/>
+          <w:szCs w:val="28"/>
+        </w:rPr>
+        <w:tab/>
+      </w:r>
+      <w:r>
+        <w:rPr>
+          <w:sz w:val="28"/>
+          <w:szCs w:val="28"/>
+        </w:rPr>
+        <w:tab/>
+      </w:r>
+      <w:r>
+        <w:rPr>
+          <w:sz w:val="28"/>
+          <w:szCs w:val="28"/>
+        </w:rPr>
+        <w:tab/>
+      </w:r>
+      <w:r>
+        <w:rPr>
+          <w:sz w:val="28"/>
+          <w:szCs w:val="28"/>
+        </w:rPr>
+        <w:tab/>
+      </w:r>
+      <w:r>
+        <w:rPr>
+          <w:sz w:val="28"/>
+          <w:szCs w:val="28"/>
+        </w:rPr>
+        <w:tab/>
+      </w:r>
+      <w:r>
+        <w:rPr>
+          <w:sz w:val="28"/>
+          <w:szCs w:val="28"/>
+        </w:rPr>
+        <w:tab/>
+        <w:t xml:space="preserve">Node </w:t>
+      </w:r>
+      <w:proofErr w:type="spellStart"/>
+      <w:r>
+        <w:rPr>
+          <w:sz w:val="28"/>
+          <w:szCs w:val="28"/>
+        </w:rPr>
+        <w:t>Js</w:t>
+      </w:r>
+      <w:proofErr w:type="spellEnd"/>
+      <w:r>
+        <w:rPr>
+          <w:sz w:val="28"/>
+          <w:szCs w:val="28"/>
+        </w:rPr>
+        <w:t xml:space="preserve"> </w:t>
+      </w:r>
+    </w:p>
+    <w:p>
+      <w:pPr>
+        <w:rPr>
+          <w:sz w:val="28"/>
+          <w:szCs w:val="28"/>
+        </w:rPr>
+      </w:pPr>
+    </w:p>
+    <w:p>
+      <w:pPr>
+        <w:rPr>
+          <w:sz w:val="28"/>
+          <w:szCs w:val="28"/>
+        </w:rPr>
+      </w:pPr>
+      <w:r>
+        <w:rPr>
+          <w:sz w:val="28"/>
+          <w:szCs w:val="28"/>
+        </w:rPr>
+        <w:t xml:space="preserve">Using </w:t>
+      </w:r>
+      <w:proofErr w:type="spellStart"/>
+      <w:r>
+        <w:rPr>
+          <w:sz w:val="28"/>
+          <w:szCs w:val="28"/>
+        </w:rPr>
+        <w:t>axios</w:t>
+      </w:r>
+      <w:proofErr w:type="spellEnd"/>
+      <w:r>
+        <w:rPr>
+          <w:sz w:val="28"/>
+          <w:szCs w:val="28"/>
+        </w:rPr>
+        <w:t xml:space="preserve"> module we consume fake rest </w:t>
+      </w:r>
+      <w:proofErr w:type="spellStart"/>
+      <w:r>
+        <w:rPr>
+          <w:sz w:val="28"/>
+          <w:szCs w:val="28"/>
+        </w:rPr>
+        <w:t>api</w:t>
+      </w:r>
+      <w:proofErr w:type="spellEnd"/>
+      <w:r>
+        <w:rPr>
+          <w:sz w:val="28"/>
+          <w:szCs w:val="28"/>
+        </w:rPr>
+        <w:t xml:space="preserve"> </w:t>
+      </w:r>
+    </w:p>
+    <w:p>
+      <w:pPr>
+        <w:rPr>
+          <w:sz w:val="28"/>
+          <w:szCs w:val="28"/>
+        </w:rPr>
+      </w:pPr>
+      <w:r>
+        <w:rPr>
+          <w:sz w:val="28"/>
+          <w:szCs w:val="28"/>
+        </w:rPr>
+        <w:t xml:space="preserve">We can to create our own rest </w:t>
+      </w:r>
+      <w:proofErr w:type="spellStart"/>
+      <w:r>
+        <w:rPr>
+          <w:sz w:val="28"/>
+          <w:szCs w:val="28"/>
+        </w:rPr>
+        <w:t>api</w:t>
+      </w:r>
+      <w:proofErr w:type="spellEnd"/>
+      <w:r>
+        <w:rPr>
+          <w:sz w:val="28"/>
+          <w:szCs w:val="28"/>
+        </w:rPr>
+        <w:t xml:space="preserve">, we want to data in file, we can do request and response side component then we can use Next JS. </w:t>
+      </w:r>
     </w:p>
     <w:sectPr>
       <w:pgSz w:w="11906" w:h="16838"/>
